--- a/documents/060825_A5_Template_要件定義書_A5(提出用).docx
+++ b/documents/060825_A5_Template_要件定義書_A5(提出用).docx
@@ -1184,14 +1184,12 @@
         </w:rPr>
         <w:t>＋</w:t>
       </w:r>
-      <w:proofErr w:type="spellStart"/>
       <w:r>
         <w:rPr>
           <w:lang w:bidi="ar-SA"/>
         </w:rPr>
         <w:t>jsp</w:t>
       </w:r>
-      <w:proofErr w:type="spellEnd"/>
       <w:r>
         <w:rPr>
           <w:rFonts w:hint="eastAsia"/>
@@ -1233,14 +1231,12 @@
         </w:rPr>
         <w:t>データベースは</w:t>
       </w:r>
-      <w:proofErr w:type="spellStart"/>
       <w:r>
         <w:rPr>
           <w:lang w:bidi="ar-SA"/>
         </w:rPr>
         <w:t>mysql</w:t>
       </w:r>
-      <w:proofErr w:type="spellEnd"/>
       <w:r>
         <w:rPr>
           <w:rFonts w:hint="eastAsia"/>
@@ -5016,11 +5012,8 @@
     </w:p>
     <w:p>
       <w:pPr>
-        <w:ind w:firstLineChars="100" w:firstLine="240"/>
-      </w:pPr>
-      <w:r>
-        <w:tab/>
-      </w:r>
+        <w:ind w:firstLineChars="350" w:firstLine="840"/>
+      </w:pPr>
       <w:r>
         <w:rPr>
           <w:rFonts w:hint="eastAsia"/>
@@ -5028,14 +5021,23 @@
         <w:t>4</w:t>
       </w:r>
       <w:r>
-        <w:t xml:space="preserve">.1 </w:t>
+        <w:t>.</w:t>
+      </w:r>
+      <w:r>
+        <w:rPr>
+          <w:rFonts w:hint="eastAsia"/>
+        </w:rPr>
+        <w:t>1</w:t>
+      </w:r>
+      <w:r>
+        <w:t xml:space="preserve"> </w:t>
       </w:r>
       <w:r>
         <w:rPr>
           <w:rFonts w:hint="eastAsia"/>
           <w:color w:val="C0504D" w:themeColor="accent2"/>
         </w:rPr>
-        <w:t>確認</w:t>
+        <w:t>申請</w:t>
       </w:r>
     </w:p>
     <w:tbl>
@@ -5051,7 +5053,7 @@
       <w:tr>
         <w:tc>
           <w:tcPr>
-            <w:tcW w:w="2093" w:type="dxa"/>
+            <w:tcW w:w="2048" w:type="dxa"/>
             <w:shd w:val="clear" w:color="auto" w:fill="C2D69B" w:themeFill="accent3" w:themeFillTint="99"/>
           </w:tcPr>
           <w:p>
@@ -5065,22 +5067,22 @@
         </w:tc>
         <w:tc>
           <w:tcPr>
-            <w:tcW w:w="6609" w:type="dxa"/>
-          </w:tcPr>
-          <w:p>
-            <w:r>
-              <w:rPr>
-                <w:rFonts w:hint="eastAsia"/>
-              </w:rPr>
-              <w:t>一覧を表示</w:t>
-            </w:r>
-          </w:p>
-        </w:tc>
-      </w:tr>
-      <w:tr>
-        <w:tc>
-          <w:tcPr>
-            <w:tcW w:w="2093" w:type="dxa"/>
+            <w:tcW w:w="6446" w:type="dxa"/>
+          </w:tcPr>
+          <w:p>
+            <w:r>
+              <w:rPr>
+                <w:rFonts w:hint="eastAsia"/>
+              </w:rPr>
+              <w:t>シフトの申請</w:t>
+            </w:r>
+          </w:p>
+        </w:tc>
+      </w:tr>
+      <w:tr>
+        <w:tc>
+          <w:tcPr>
+            <w:tcW w:w="2048" w:type="dxa"/>
             <w:shd w:val="clear" w:color="auto" w:fill="C2D69B" w:themeFill="accent3" w:themeFillTint="99"/>
           </w:tcPr>
           <w:p>
@@ -5094,7 +5096,36 @@
         </w:tc>
         <w:tc>
           <w:tcPr>
-            <w:tcW w:w="6609" w:type="dxa"/>
+            <w:tcW w:w="6446" w:type="dxa"/>
+          </w:tcPr>
+          <w:p>
+            <w:r>
+              <w:rPr>
+                <w:rFonts w:hint="eastAsia"/>
+              </w:rPr>
+              <w:t>希望する時間を日時の横に表示されているボタンから選択し申請を行う。</w:t>
+            </w:r>
+          </w:p>
+        </w:tc>
+      </w:tr>
+      <w:tr>
+        <w:tc>
+          <w:tcPr>
+            <w:tcW w:w="2048" w:type="dxa"/>
+            <w:shd w:val="clear" w:color="auto" w:fill="C2D69B" w:themeFill="accent3" w:themeFillTint="99"/>
+          </w:tcPr>
+          <w:p>
+            <w:r>
+              <w:rPr>
+                <w:rFonts w:hint="eastAsia"/>
+              </w:rPr>
+              <w:t>処理内容</w:t>
+            </w:r>
+          </w:p>
+        </w:tc>
+        <w:tc>
+          <w:tcPr>
+            <w:tcW w:w="6446" w:type="dxa"/>
           </w:tcPr>
           <w:p>
             <w:r>
@@ -5107,27 +5138,21 @@
               <w:rPr>
                 <w:rFonts w:hint="eastAsia"/>
               </w:rPr>
-              <w:t>エクセル</w:t>
-            </w:r>
-            <w:r>
-              <w:rPr>
-                <w:rFonts w:hint="eastAsia"/>
-              </w:rPr>
-              <w:t>で表示する</w:t>
-            </w:r>
-            <w:r>
-              <w:rPr>
-                <w:rFonts w:hint="eastAsia"/>
-              </w:rPr>
-              <w:t>。</w:t>
-            </w:r>
-          </w:p>
-        </w:tc>
-      </w:tr>
-      <w:tr>
-        <w:tc>
-          <w:tcPr>
-            <w:tcW w:w="2093" w:type="dxa"/>
+              <w:t>保存すると</w:t>
+            </w:r>
+            <w:r>
+              <w:rPr>
+                <w:rFonts w:hint="eastAsia"/>
+              </w:rPr>
+              <w:t>エクセル風で表示する。</w:t>
+            </w:r>
+          </w:p>
+        </w:tc>
+      </w:tr>
+      <w:tr>
+        <w:tc>
+          <w:tcPr>
+            <w:tcW w:w="2048" w:type="dxa"/>
             <w:shd w:val="clear" w:color="auto" w:fill="C2D69B" w:themeFill="accent3" w:themeFillTint="99"/>
           </w:tcPr>
           <w:p>
@@ -5135,34 +5160,28 @@
               <w:rPr>
                 <w:rFonts w:hint="eastAsia"/>
               </w:rPr>
-              <w:t>処理内容</w:t>
-            </w:r>
-          </w:p>
-        </w:tc>
-        <w:tc>
-          <w:tcPr>
-            <w:tcW w:w="6609" w:type="dxa"/>
-          </w:tcPr>
-          <w:p>
-            <w:r>
-              <w:rPr>
-                <w:rFonts w:hint="eastAsia"/>
-              </w:rPr>
-              <w:t>店員が入力した結果を棒グラフ状に表示</w:t>
-            </w:r>
-            <w:r>
-              <w:rPr>
-                <w:rFonts w:hint="eastAsia"/>
-              </w:rPr>
-              <w:t>。</w:t>
-            </w:r>
-          </w:p>
-        </w:tc>
-      </w:tr>
-      <w:tr>
-        <w:tc>
-          <w:tcPr>
-            <w:tcW w:w="2093" w:type="dxa"/>
+              <w:t>想定利用者</w:t>
+            </w:r>
+          </w:p>
+        </w:tc>
+        <w:tc>
+          <w:tcPr>
+            <w:tcW w:w="6446" w:type="dxa"/>
+          </w:tcPr>
+          <w:p>
+            <w:r>
+              <w:rPr>
+                <w:rFonts w:hint="eastAsia"/>
+              </w:rPr>
+              <w:t>店員</w:t>
+            </w:r>
+          </w:p>
+        </w:tc>
+      </w:tr>
+      <w:tr>
+        <w:tc>
+          <w:tcPr>
+            <w:tcW w:w="2048" w:type="dxa"/>
             <w:shd w:val="clear" w:color="auto" w:fill="C2D69B" w:themeFill="accent3" w:themeFillTint="99"/>
           </w:tcPr>
           <w:p>
@@ -5170,55 +5189,20 @@
               <w:rPr>
                 <w:rFonts w:hint="eastAsia"/>
               </w:rPr>
-              <w:t>想定利用者</w:t>
-            </w:r>
-          </w:p>
-        </w:tc>
-        <w:tc>
-          <w:tcPr>
-            <w:tcW w:w="6609" w:type="dxa"/>
-          </w:tcPr>
-          <w:p>
-            <w:r>
-              <w:rPr>
-                <w:rFonts w:hint="eastAsia"/>
-              </w:rPr>
-              <w:t>店長</w:t>
-            </w:r>
-          </w:p>
-        </w:tc>
-      </w:tr>
-      <w:tr>
-        <w:tc>
-          <w:tcPr>
-            <w:tcW w:w="2093" w:type="dxa"/>
-            <w:shd w:val="clear" w:color="auto" w:fill="C2D69B" w:themeFill="accent3" w:themeFillTint="99"/>
-          </w:tcPr>
-          <w:p>
-            <w:r>
-              <w:rPr>
-                <w:rFonts w:hint="eastAsia"/>
-              </w:rPr>
               <w:t>備考</w:t>
             </w:r>
           </w:p>
         </w:tc>
         <w:tc>
           <w:tcPr>
-            <w:tcW w:w="6609" w:type="dxa"/>
-          </w:tcPr>
-          <w:p>
-            <w:r>
-              <w:rPr>
-                <w:rFonts w:hint="eastAsia"/>
-              </w:rPr>
-              <w:t>週表示と月表示をする</w:t>
-            </w:r>
-            <w:r>
-              <w:rPr>
-                <w:rFonts w:hint="eastAsia"/>
-              </w:rPr>
-              <w:t>。</w:t>
+            <w:tcW w:w="6446" w:type="dxa"/>
+          </w:tcPr>
+          <w:p>
+            <w:r>
+              <w:rPr>
+                <w:rFonts w:hint="eastAsia"/>
+              </w:rPr>
+              <w:t>締切日までは変更が可能。</w:t>
             </w:r>
           </w:p>
         </w:tc>
@@ -5227,12 +5211,18 @@
     <w:p>
       <w:pPr>
         <w:ind w:firstLineChars="100" w:firstLine="240"/>
-      </w:pPr>
-    </w:p>
-    <w:p>
-      <w:pPr>
-        <w:ind w:firstLineChars="350" w:firstLine="840"/>
-      </w:pPr>
+        <w:rPr>
+          <w:rFonts w:hint="eastAsia"/>
+        </w:rPr>
+      </w:pPr>
+    </w:p>
+    <w:p>
+      <w:pPr>
+        <w:ind w:firstLineChars="100" w:firstLine="240"/>
+      </w:pPr>
+      <w:r>
+        <w:tab/>
+      </w:r>
       <w:r>
         <w:rPr>
           <w:rFonts w:hint="eastAsia"/>
@@ -5240,14 +5230,23 @@
         <w:t>4</w:t>
       </w:r>
       <w:r>
-        <w:t xml:space="preserve">.2 </w:t>
+        <w:t>.</w:t>
+      </w:r>
+      <w:r>
+        <w:rPr>
+          <w:rFonts w:hint="eastAsia"/>
+        </w:rPr>
+        <w:t>2</w:t>
+      </w:r>
+      <w:r>
+        <w:t xml:space="preserve"> </w:t>
       </w:r>
       <w:r>
         <w:rPr>
           <w:rFonts w:hint="eastAsia"/>
           <w:color w:val="C0504D" w:themeColor="accent2"/>
         </w:rPr>
-        <w:t>印刷</w:t>
+        <w:t>確認</w:t>
       </w:r>
     </w:p>
     <w:tbl>
@@ -5284,7 +5283,7 @@
               <w:rPr>
                 <w:rFonts w:hint="eastAsia"/>
               </w:rPr>
-              <w:t>一覧を印刷</w:t>
+              <w:t>一覧を表示</w:t>
             </w:r>
           </w:p>
         </w:tc>
@@ -5313,13 +5312,25 @@
               <w:rPr>
                 <w:rFonts w:hint="eastAsia"/>
               </w:rPr>
-              <w:t>PDF</w:t>
-            </w:r>
-            <w:r>
-              <w:rPr>
-                <w:rFonts w:hint="eastAsia"/>
-              </w:rPr>
-              <w:t>形式で出力する</w:t>
+              <w:t>入力されたシフトを</w:t>
+            </w:r>
+            <w:r>
+              <w:rPr>
+                <w:rFonts w:hint="eastAsia"/>
+              </w:rPr>
+              <w:t>エクセル</w:t>
+            </w:r>
+            <w:r>
+              <w:rPr>
+                <w:rFonts w:hint="eastAsia"/>
+              </w:rPr>
+              <w:t>風</w:t>
+            </w:r>
+            <w:r>
+              <w:rPr>
+                <w:rFonts w:hint="eastAsia"/>
+              </w:rPr>
+              <w:t>で表示する</w:t>
             </w:r>
             <w:r>
               <w:rPr>
@@ -5354,7 +5365,7 @@
               <w:rPr>
                 <w:rFonts w:hint="eastAsia"/>
               </w:rPr>
-              <w:t>確認して印刷のボタンを押すと画面が変わる</w:t>
+              <w:t>店員が入力した結果を棒グラフ状に表示</w:t>
             </w:r>
             <w:r>
               <w:rPr>
@@ -5418,7 +5429,7 @@
               <w:rPr>
                 <w:rFonts w:hint="eastAsia"/>
               </w:rPr>
-              <w:t>店長が印刷前に確認する用</w:t>
+              <w:t>週表示と月表示をする</w:t>
             </w:r>
             <w:r>
               <w:rPr>
@@ -5437,15 +5448,13 @@
     </w:p>
     <w:p>
       <w:pPr>
-        <w:rPr>
-          <w:rFonts w:hint="eastAsia"/>
-        </w:rPr>
-      </w:pPr>
-      <w:r>
-        <w:rPr>
-          <w:rFonts w:hint="eastAsia"/>
-        </w:rPr>
-        <w:t>5</w:t>
+        <w:ind w:firstLineChars="350" w:firstLine="840"/>
+      </w:pPr>
+      <w:r>
+        <w:rPr>
+          <w:rFonts w:hint="eastAsia"/>
+        </w:rPr>
+        <w:t>4</w:t>
       </w:r>
       <w:r>
         <w:t>.</w:t>
@@ -5453,33 +5462,18 @@
       <w:r>
         <w:rPr>
           <w:rFonts w:hint="eastAsia"/>
+        </w:rPr>
+        <w:t>3</w:t>
+      </w:r>
+      <w:r>
+        <w:t xml:space="preserve"> </w:t>
+      </w:r>
+      <w:r>
+        <w:rPr>
+          <w:rFonts w:hint="eastAsia"/>
           <w:color w:val="C0504D" w:themeColor="accent2"/>
         </w:rPr>
-        <w:t>イベント管理機能</w:t>
-      </w:r>
-    </w:p>
-    <w:p>
-      <w:pPr>
-        <w:ind w:firstLineChars="100" w:firstLine="240"/>
-      </w:pPr>
-      <w:r>
-        <w:tab/>
-      </w:r>
-      <w:r>
-        <w:rPr>
-          <w:rFonts w:hint="eastAsia"/>
-        </w:rPr>
-        <w:t>5</w:t>
-      </w:r>
-      <w:r>
-        <w:t xml:space="preserve">.1 </w:t>
-      </w:r>
-      <w:r>
-        <w:rPr>
-          <w:rFonts w:hint="eastAsia"/>
-          <w:color w:val="C0504D" w:themeColor="accent2"/>
-        </w:rPr>
-        <w:t>登録</w:t>
+        <w:t>印刷</w:t>
       </w:r>
     </w:p>
     <w:tbl>
@@ -5516,6 +5510,234 @@
               <w:rPr>
                 <w:rFonts w:hint="eastAsia"/>
               </w:rPr>
+              <w:t>一覧を印刷</w:t>
+            </w:r>
+          </w:p>
+        </w:tc>
+      </w:tr>
+      <w:tr>
+        <w:tc>
+          <w:tcPr>
+            <w:tcW w:w="2093" w:type="dxa"/>
+            <w:shd w:val="clear" w:color="auto" w:fill="C2D69B" w:themeFill="accent3" w:themeFillTint="99"/>
+          </w:tcPr>
+          <w:p>
+            <w:r>
+              <w:rPr>
+                <w:rFonts w:hint="eastAsia"/>
+              </w:rPr>
+              <w:t>概要</w:t>
+            </w:r>
+          </w:p>
+        </w:tc>
+        <w:tc>
+          <w:tcPr>
+            <w:tcW w:w="6609" w:type="dxa"/>
+          </w:tcPr>
+          <w:p>
+            <w:r>
+              <w:rPr>
+                <w:rFonts w:hint="eastAsia"/>
+              </w:rPr>
+              <w:t>PDF</w:t>
+            </w:r>
+            <w:r>
+              <w:rPr>
+                <w:rFonts w:hint="eastAsia"/>
+              </w:rPr>
+              <w:t>形式で出力する</w:t>
+            </w:r>
+            <w:r>
+              <w:rPr>
+                <w:rFonts w:hint="eastAsia"/>
+              </w:rPr>
+              <w:t>。</w:t>
+            </w:r>
+          </w:p>
+        </w:tc>
+      </w:tr>
+      <w:tr>
+        <w:tc>
+          <w:tcPr>
+            <w:tcW w:w="2093" w:type="dxa"/>
+            <w:shd w:val="clear" w:color="auto" w:fill="C2D69B" w:themeFill="accent3" w:themeFillTint="99"/>
+          </w:tcPr>
+          <w:p>
+            <w:r>
+              <w:rPr>
+                <w:rFonts w:hint="eastAsia"/>
+              </w:rPr>
+              <w:t>処理内容</w:t>
+            </w:r>
+          </w:p>
+        </w:tc>
+        <w:tc>
+          <w:tcPr>
+            <w:tcW w:w="6609" w:type="dxa"/>
+          </w:tcPr>
+          <w:p>
+            <w:r>
+              <w:rPr>
+                <w:rFonts w:hint="eastAsia"/>
+              </w:rPr>
+              <w:t>確認して印刷のボタンを押すと画面が変わる</w:t>
+            </w:r>
+            <w:r>
+              <w:rPr>
+                <w:rFonts w:hint="eastAsia"/>
+              </w:rPr>
+              <w:t>。</w:t>
+            </w:r>
+          </w:p>
+        </w:tc>
+      </w:tr>
+      <w:tr>
+        <w:tc>
+          <w:tcPr>
+            <w:tcW w:w="2093" w:type="dxa"/>
+            <w:shd w:val="clear" w:color="auto" w:fill="C2D69B" w:themeFill="accent3" w:themeFillTint="99"/>
+          </w:tcPr>
+          <w:p>
+            <w:r>
+              <w:rPr>
+                <w:rFonts w:hint="eastAsia"/>
+              </w:rPr>
+              <w:t>想定利用者</w:t>
+            </w:r>
+          </w:p>
+        </w:tc>
+        <w:tc>
+          <w:tcPr>
+            <w:tcW w:w="6609" w:type="dxa"/>
+          </w:tcPr>
+          <w:p>
+            <w:r>
+              <w:rPr>
+                <w:rFonts w:hint="eastAsia"/>
+              </w:rPr>
+              <w:t>店長</w:t>
+            </w:r>
+          </w:p>
+        </w:tc>
+      </w:tr>
+      <w:tr>
+        <w:tc>
+          <w:tcPr>
+            <w:tcW w:w="2093" w:type="dxa"/>
+            <w:shd w:val="clear" w:color="auto" w:fill="C2D69B" w:themeFill="accent3" w:themeFillTint="99"/>
+          </w:tcPr>
+          <w:p>
+            <w:r>
+              <w:rPr>
+                <w:rFonts w:hint="eastAsia"/>
+              </w:rPr>
+              <w:t>備考</w:t>
+            </w:r>
+          </w:p>
+        </w:tc>
+        <w:tc>
+          <w:tcPr>
+            <w:tcW w:w="6609" w:type="dxa"/>
+          </w:tcPr>
+          <w:p>
+            <w:r>
+              <w:rPr>
+                <w:rFonts w:hint="eastAsia"/>
+              </w:rPr>
+              <w:t>店長が印刷前に確認する用</w:t>
+            </w:r>
+            <w:r>
+              <w:rPr>
+                <w:rFonts w:hint="eastAsia"/>
+              </w:rPr>
+              <w:t>。</w:t>
+            </w:r>
+          </w:p>
+        </w:tc>
+      </w:tr>
+    </w:tbl>
+    <w:p>
+      <w:pPr>
+        <w:ind w:firstLineChars="100" w:firstLine="240"/>
+      </w:pPr>
+    </w:p>
+    <w:p>
+      <w:r>
+        <w:rPr>
+          <w:rFonts w:hint="eastAsia"/>
+        </w:rPr>
+        <w:lastRenderedPageBreak/>
+        <w:t>5</w:t>
+      </w:r>
+      <w:r>
+        <w:t>.</w:t>
+      </w:r>
+      <w:r>
+        <w:rPr>
+          <w:rFonts w:hint="eastAsia"/>
+          <w:color w:val="C0504D" w:themeColor="accent2"/>
+        </w:rPr>
+        <w:t>イベント管理機能</w:t>
+      </w:r>
+    </w:p>
+    <w:p>
+      <w:pPr>
+        <w:ind w:firstLineChars="100" w:firstLine="240"/>
+      </w:pPr>
+      <w:r>
+        <w:tab/>
+      </w:r>
+      <w:r>
+        <w:rPr>
+          <w:rFonts w:hint="eastAsia"/>
+        </w:rPr>
+        <w:t>5</w:t>
+      </w:r>
+      <w:r>
+        <w:t xml:space="preserve">.1 </w:t>
+      </w:r>
+      <w:r>
+        <w:rPr>
+          <w:rFonts w:hint="eastAsia"/>
+          <w:color w:val="C0504D" w:themeColor="accent2"/>
+        </w:rPr>
+        <w:t>登録</w:t>
+      </w:r>
+    </w:p>
+    <w:tbl>
+      <w:tblPr>
+        <w:tblStyle w:val="a4"/>
+        <w:tblW w:w="0" w:type="auto"/>
+        <w:tblLook w:val="04A0" w:firstRow="1" w:lastRow="0" w:firstColumn="1" w:lastColumn="0" w:noHBand="0" w:noVBand="1"/>
+      </w:tblPr>
+      <w:tblGrid>
+        <w:gridCol w:w="2048"/>
+        <w:gridCol w:w="6446"/>
+      </w:tblGrid>
+      <w:tr>
+        <w:tc>
+          <w:tcPr>
+            <w:tcW w:w="2093" w:type="dxa"/>
+            <w:shd w:val="clear" w:color="auto" w:fill="C2D69B" w:themeFill="accent3" w:themeFillTint="99"/>
+          </w:tcPr>
+          <w:p>
+            <w:r>
+              <w:rPr>
+                <w:rFonts w:hint="eastAsia"/>
+              </w:rPr>
+              <w:t>機能名</w:t>
+            </w:r>
+          </w:p>
+        </w:tc>
+        <w:tc>
+          <w:tcPr>
+            <w:tcW w:w="6609" w:type="dxa"/>
+          </w:tcPr>
+          <w:p>
+            <w:r>
+              <w:rPr>
+                <w:rFonts w:hint="eastAsia"/>
+              </w:rPr>
               <w:t>イベント登録</w:t>
             </w:r>
           </w:p>
@@ -6672,6 +6894,7 @@
               <w:rPr>
                 <w:rFonts w:hint="eastAsia"/>
               </w:rPr>
+              <w:lastRenderedPageBreak/>
               <w:t>処理内容</w:t>
             </w:r>
           </w:p>
@@ -6909,14 +7132,7 @@
               <w:rPr>
                 <w:rFonts w:hint="eastAsia"/>
               </w:rPr>
-              <w:t>事前に用意したファイルで現在登録されているファイル</w:t>
-            </w:r>
-            <w:r>
-              <w:rPr>
-                <w:rFonts w:hint="eastAsia"/>
-              </w:rPr>
-              <w:lastRenderedPageBreak/>
-              <w:t>を上書き保存する</w:t>
+              <w:t>事前に用意したファイルで現在登録されているファイルを上書き保存する</w:t>
             </w:r>
             <w:r>
               <w:rPr>
@@ -6938,7 +7154,6 @@
               <w:rPr>
                 <w:rFonts w:hint="eastAsia"/>
               </w:rPr>
-              <w:lastRenderedPageBreak/>
               <w:t>想定利用者</w:t>
             </w:r>
           </w:p>
@@ -7755,6 +7970,7 @@
         <w:rPr>
           <w:rFonts w:hint="eastAsia"/>
         </w:rPr>
+        <w:lastRenderedPageBreak/>
         <w:t>拡張性</w:t>
       </w:r>
     </w:p>
@@ -7815,7 +8031,6 @@
         <w:rPr>
           <w:rFonts w:hint="eastAsia"/>
         </w:rPr>
-        <w:lastRenderedPageBreak/>
         <w:t>セキュリティ要件</w:t>
       </w:r>
     </w:p>
@@ -9541,7 +9756,7 @@
   <w:style w:type="paragraph" w:default="1" w:styleId="a">
     <w:name w:val="Normal"/>
     <w:qFormat/>
-    <w:rsid w:val="00E65904"/>
+    <w:rsid w:val="009A520D"/>
     <w:pPr>
       <w:widowControl w:val="0"/>
       <w:suppressAutoHyphens/>

--- a/documents/060825_A5_Template_要件定義書_A5(提出用).docx
+++ b/documents/060825_A5_Template_要件定義書_A5(提出用).docx
@@ -4462,19 +4462,13 @@
               <w:rPr>
                 <w:rFonts w:hint="eastAsia"/>
               </w:rPr>
+              <w:t>アラート表示</w:t>
+            </w:r>
+            <w:r>
+              <w:rPr>
+                <w:rFonts w:hint="eastAsia"/>
+              </w:rPr>
               <w:t>“ログアウトしました“</w:t>
-            </w:r>
-            <w:r>
-              <w:rPr>
-                <w:rFonts w:hint="eastAsia"/>
-              </w:rPr>
-              <w:t>と表示する</w:t>
-            </w:r>
-            <w:r>
-              <w:rPr>
-                <w:rFonts w:hint="eastAsia"/>
-              </w:rPr>
-              <w:t>。</w:t>
             </w:r>
           </w:p>
         </w:tc>
@@ -5132,19 +5126,7 @@
               <w:rPr>
                 <w:rFonts w:hint="eastAsia"/>
               </w:rPr>
-              <w:t>入力されたシフトを</w:t>
-            </w:r>
-            <w:r>
-              <w:rPr>
-                <w:rFonts w:hint="eastAsia"/>
-              </w:rPr>
-              <w:t>保存すると</w:t>
-            </w:r>
-            <w:r>
-              <w:rPr>
-                <w:rFonts w:hint="eastAsia"/>
-              </w:rPr>
-              <w:t>エクセル風で表示する。</w:t>
+              <w:t>入力されたシフトを保存するとエクセル風で表示する。</w:t>
             </w:r>
           </w:p>
         </w:tc>
@@ -5211,9 +5193,6 @@
     <w:p>
       <w:pPr>
         <w:ind w:firstLineChars="100" w:firstLine="240"/>
-        <w:rPr>
-          <w:rFonts w:hint="eastAsia"/>
-        </w:rPr>
       </w:pPr>
     </w:p>
     <w:p>

--- a/documents/060825_A5_Template_要件定義書_A5(提出用).docx
+++ b/documents/060825_A5_Template_要件定義書_A5(提出用).docx
@@ -769,7 +769,7 @@
     <w:p>
       <w:pPr>
         <w:suppressAutoHyphens w:val="0"/>
-        <w:spacing w:line="240" w:lineRule="auto"/>
+        <w:spacing w:line="0" w:lineRule="atLeast"/>
         <w:rPr>
           <w:lang w:bidi="ar-SA"/>
         </w:rPr>
@@ -857,7 +857,7 @@
     <w:p>
       <w:pPr>
         <w:suppressAutoHyphens w:val="0"/>
-        <w:spacing w:line="240" w:lineRule="auto"/>
+        <w:spacing w:line="0" w:lineRule="atLeast"/>
         <w:rPr>
           <w:lang w:bidi="ar-SA"/>
         </w:rPr>
@@ -1023,7 +1023,7 @@
     <w:p>
       <w:pPr>
         <w:suppressAutoHyphens w:val="0"/>
-        <w:spacing w:line="240" w:lineRule="auto"/>
+        <w:spacing w:line="0" w:lineRule="atLeast"/>
         <w:rPr>
           <w:lang w:bidi="ar-SA"/>
         </w:rPr>
@@ -1102,223 +1102,221 @@
       </w:r>
     </w:p>
     <w:p>
-      <w:r>
-        <w:rPr>
-          <w:rFonts w:hint="eastAsia"/>
+      <w:pPr>
+        <w:spacing w:line="0" w:lineRule="atLeast"/>
+        <w:rPr>
+          <w:rFonts w:hint="eastAsia"/>
+        </w:rPr>
+      </w:pPr>
+      <w:r>
+        <w:rPr>
+          <w:rFonts w:hint="eastAsia"/>
+        </w:rPr>
+        <w:t>店員は店長から与えられた</w:t>
+      </w:r>
+      <w:r>
+        <w:rPr>
+          <w:rFonts w:hint="eastAsia"/>
+        </w:rPr>
+        <w:t>ユーザーネーム</w:t>
+      </w:r>
+      <w:r>
+        <w:rPr>
+          <w:rFonts w:hint="eastAsia"/>
+        </w:rPr>
+        <w:t>とパスワードを</w:t>
+      </w:r>
+      <w:r>
+        <w:rPr>
+          <w:rFonts w:hint="eastAsia"/>
+        </w:rPr>
+        <w:t>用いて</w:t>
+      </w:r>
+      <w:r>
+        <w:rPr>
+          <w:rFonts w:hint="eastAsia"/>
+        </w:rPr>
+        <w:t>、システムを利用する。</w:t>
+      </w:r>
+    </w:p>
+    <w:p>
+      <w:pPr>
+        <w:suppressAutoHyphens w:val="0"/>
+        <w:spacing w:line="0" w:lineRule="atLeast"/>
+        <w:rPr>
+          <w:lang w:bidi="ar-SA"/>
+        </w:rPr>
+      </w:pPr>
+      <w:r>
+        <w:rPr>
+          <w:rFonts w:hint="eastAsia"/>
+          <w:lang w:bidi="ar-SA"/>
+        </w:rPr>
+        <w:t>開発言語・アーキテクチャは</w:t>
+      </w:r>
+      <w:r>
+        <w:rPr>
+          <w:lang w:bidi="ar-SA"/>
+        </w:rPr>
+        <w:t>Java</w:t>
+      </w:r>
+      <w:r>
+        <w:rPr>
+          <w:rFonts w:hint="eastAsia"/>
+          <w:lang w:bidi="ar-SA"/>
+        </w:rPr>
+        <w:t>の</w:t>
+      </w:r>
+      <w:r>
+        <w:rPr>
+          <w:lang w:bidi="ar-SA"/>
+        </w:rPr>
+        <w:t>Servlet</w:t>
+      </w:r>
+      <w:r>
+        <w:rPr>
+          <w:rFonts w:hint="eastAsia"/>
+          <w:lang w:bidi="ar-SA"/>
+        </w:rPr>
+        <w:t>＋</w:t>
+      </w:r>
+      <w:proofErr w:type="spellStart"/>
+      <w:r>
+        <w:rPr>
+          <w:lang w:bidi="ar-SA"/>
+        </w:rPr>
+        <w:t>jsp</w:t>
+      </w:r>
+      <w:proofErr w:type="spellEnd"/>
+      <w:r>
+        <w:rPr>
+          <w:rFonts w:hint="eastAsia"/>
+          <w:lang w:bidi="ar-SA"/>
+        </w:rPr>
+        <w:t>を利用し、その他、</w:t>
+      </w:r>
+      <w:r>
+        <w:rPr>
+          <w:rFonts w:hint="eastAsia"/>
+        </w:rPr>
+        <w:t>CSS</w:t>
+      </w:r>
+      <w:r>
+        <w:rPr>
+          <w:rFonts w:hint="eastAsia"/>
+        </w:rPr>
+        <w:t>と</w:t>
+      </w:r>
+      <w:r>
+        <w:rPr>
+          <w:lang w:bidi="ar-SA"/>
+        </w:rPr>
+        <w:t>JavaScript</w:t>
+      </w:r>
+      <w:r>
+        <w:rPr>
+          <w:rFonts w:hint="eastAsia"/>
+          <w:lang w:bidi="ar-SA"/>
+        </w:rPr>
+        <w:t>を利用する。</w:t>
+      </w:r>
+    </w:p>
+    <w:p>
+      <w:pPr>
+        <w:spacing w:line="0" w:lineRule="atLeast"/>
+        <w:rPr>
+          <w:rFonts w:hint="eastAsia"/>
+        </w:rPr>
+      </w:pPr>
+      <w:r>
+        <w:rPr>
+          <w:rFonts w:hint="eastAsia"/>
+          <w:lang w:bidi="ar-SA"/>
         </w:rPr>
         <w:lastRenderedPageBreak/>
-        <w:t>店員は店長から与えられた</w:t>
-      </w:r>
-      <w:r>
-        <w:rPr>
-          <w:rFonts w:hint="eastAsia"/>
-        </w:rPr>
-        <w:t>ユーザーネーム</w:t>
-      </w:r>
-      <w:r>
-        <w:rPr>
-          <w:rFonts w:hint="eastAsia"/>
-        </w:rPr>
-        <w:t>とパスワードを</w:t>
-      </w:r>
-      <w:r>
-        <w:rPr>
-          <w:rFonts w:hint="eastAsia"/>
-        </w:rPr>
-        <w:t>用いて</w:t>
-      </w:r>
-      <w:r>
-        <w:rPr>
-          <w:rFonts w:hint="eastAsia"/>
-        </w:rPr>
-        <w:t>、システムを利用する。</w:t>
+        <w:t>データベースは</w:t>
+      </w:r>
+      <w:proofErr w:type="spellStart"/>
+      <w:r>
+        <w:rPr>
+          <w:lang w:bidi="ar-SA"/>
+        </w:rPr>
+        <w:t>mysql</w:t>
+      </w:r>
+      <w:proofErr w:type="spellEnd"/>
+      <w:r>
+        <w:rPr>
+          <w:rFonts w:hint="eastAsia"/>
+          <w:lang w:bidi="ar-SA"/>
+        </w:rPr>
+        <w:t>データベースを利用する。</w:t>
       </w:r>
     </w:p>
     <w:p>
       <w:pPr>
         <w:suppressAutoHyphens w:val="0"/>
-        <w:spacing w:line="240" w:lineRule="auto"/>
+        <w:spacing w:line="0" w:lineRule="atLeast"/>
         <w:rPr>
           <w:lang w:bidi="ar-SA"/>
         </w:rPr>
       </w:pPr>
-    </w:p>
-    <w:p>
-      <w:pPr>
-        <w:suppressAutoHyphens w:val="0"/>
-        <w:spacing w:line="240" w:lineRule="auto"/>
-        <w:rPr>
+      <w:r>
+        <w:rPr>
+          <w:rFonts w:hint="eastAsia"/>
           <w:lang w:bidi="ar-SA"/>
         </w:rPr>
-      </w:pPr>
+        <w:t>本システムは、</w:t>
+      </w:r>
+      <w:r>
+        <w:rPr>
+          <w:rFonts w:hint="eastAsia"/>
+        </w:rPr>
+        <w:t>店長は</w:t>
+      </w:r>
       <w:r>
         <w:rPr>
           <w:rFonts w:hint="eastAsia"/>
           <w:lang w:bidi="ar-SA"/>
         </w:rPr>
-        <w:t>開発言語・アーキテクチャは</w:t>
+        <w:t>事務所で</w:t>
       </w:r>
       <w:r>
         <w:rPr>
           <w:lang w:bidi="ar-SA"/>
         </w:rPr>
-        <w:t>Java</w:t>
+        <w:t>PC</w:t>
       </w:r>
       <w:r>
         <w:rPr>
           <w:rFonts w:hint="eastAsia"/>
           <w:lang w:bidi="ar-SA"/>
         </w:rPr>
-        <w:t>の</w:t>
-      </w:r>
-      <w:r>
-        <w:rPr>
+        <w:t>から閲覧するケースと、</w:t>
+      </w:r>
+      <w:r>
+        <w:rPr>
+          <w:rFonts w:hint="eastAsia"/>
+        </w:rPr>
+        <w:t>店員は</w:t>
+      </w:r>
+      <w:r>
+        <w:rPr>
+          <w:rFonts w:hint="eastAsia"/>
           <w:lang w:bidi="ar-SA"/>
         </w:rPr>
-        <w:t>Servlet</w:t>
-      </w:r>
-      <w:r>
-        <w:rPr>
-          <w:rFonts w:hint="eastAsia"/>
+        <w:t>外出中にスマートフォンから閲覧するケースを想定する。このとき、</w:t>
+      </w:r>
+      <w:r>
+        <w:rPr>
           <w:lang w:bidi="ar-SA"/>
         </w:rPr>
-        <w:t>＋</w:t>
-      </w:r>
-      <w:r>
-        <w:rPr>
+        <w:t>URL</w:t>
+      </w:r>
+      <w:r>
+        <w:rPr>
+          <w:rFonts w:hint="eastAsia"/>
           <w:lang w:bidi="ar-SA"/>
         </w:rPr>
-        <w:t>jsp</w:t>
-      </w:r>
-      <w:r>
-        <w:rPr>
-          <w:rFonts w:hint="eastAsia"/>
-          <w:lang w:bidi="ar-SA"/>
-        </w:rPr>
-        <w:t>を利用し、その他、</w:t>
-      </w:r>
-      <w:r>
-        <w:rPr>
-          <w:rFonts w:hint="eastAsia"/>
-        </w:rPr>
-        <w:t>CSS</w:t>
-      </w:r>
-      <w:r>
-        <w:rPr>
-          <w:rFonts w:hint="eastAsia"/>
-        </w:rPr>
-        <w:t>と</w:t>
-      </w:r>
-      <w:r>
-        <w:rPr>
-          <w:lang w:bidi="ar-SA"/>
-        </w:rPr>
-        <w:t>JavaScript</w:t>
-      </w:r>
-      <w:r>
-        <w:rPr>
-          <w:rFonts w:hint="eastAsia"/>
-          <w:lang w:bidi="ar-SA"/>
-        </w:rPr>
-        <w:t>を利用する。</w:t>
-      </w:r>
-    </w:p>
-    <w:p>
-      <w:r>
-        <w:rPr>
-          <w:rFonts w:hint="eastAsia"/>
-          <w:lang w:bidi="ar-SA"/>
-        </w:rPr>
-        <w:t>データベースは</w:t>
-      </w:r>
-      <w:r>
-        <w:rPr>
-          <w:lang w:bidi="ar-SA"/>
-        </w:rPr>
-        <w:t>mysql</w:t>
-      </w:r>
-      <w:r>
-        <w:rPr>
-          <w:rFonts w:hint="eastAsia"/>
-          <w:lang w:bidi="ar-SA"/>
-        </w:rPr>
-        <w:t>データベースを利用する。</w:t>
-      </w:r>
-    </w:p>
-    <w:p>
-      <w:pPr>
-        <w:suppressAutoHyphens w:val="0"/>
-        <w:spacing w:line="240" w:lineRule="auto"/>
-        <w:rPr>
-          <w:lang w:bidi="ar-SA"/>
-        </w:rPr>
-      </w:pPr>
-    </w:p>
-    <w:p>
-      <w:pPr>
-        <w:suppressAutoHyphens w:val="0"/>
-        <w:spacing w:line="240" w:lineRule="auto"/>
-        <w:rPr>
-          <w:lang w:bidi="ar-SA"/>
-        </w:rPr>
-      </w:pPr>
-      <w:r>
-        <w:rPr>
-          <w:rFonts w:hint="eastAsia"/>
-          <w:lang w:bidi="ar-SA"/>
-        </w:rPr>
-        <w:t>本システムは、</w:t>
-      </w:r>
-      <w:r>
-        <w:rPr>
-          <w:rFonts w:hint="eastAsia"/>
-        </w:rPr>
-        <w:t>店長は</w:t>
-      </w:r>
-      <w:r>
-        <w:rPr>
-          <w:rFonts w:hint="eastAsia"/>
-          <w:lang w:bidi="ar-SA"/>
-        </w:rPr>
-        <w:t>事務所で</w:t>
-      </w:r>
-      <w:r>
-        <w:rPr>
-          <w:lang w:bidi="ar-SA"/>
-        </w:rPr>
-        <w:t>PC</w:t>
-      </w:r>
-      <w:r>
-        <w:rPr>
-          <w:rFonts w:hint="eastAsia"/>
-          <w:lang w:bidi="ar-SA"/>
-        </w:rPr>
-        <w:t>から閲覧するケースと、</w:t>
-      </w:r>
-      <w:r>
-        <w:rPr>
-          <w:rFonts w:hint="eastAsia"/>
-        </w:rPr>
-        <w:t>店員は</w:t>
-      </w:r>
-      <w:r>
-        <w:rPr>
-          <w:rFonts w:hint="eastAsia"/>
-          <w:lang w:bidi="ar-SA"/>
-        </w:rPr>
-        <w:t>外出中にスマートフォンから閲覧するケースを想定する。このとき、</w:t>
-      </w:r>
-      <w:r>
-        <w:rPr>
-          <w:lang w:bidi="ar-SA"/>
-        </w:rPr>
-        <w:t>URL</w:t>
-      </w:r>
-      <w:r>
-        <w:rPr>
-          <w:rFonts w:hint="eastAsia"/>
-          <w:lang w:bidi="ar-SA"/>
-        </w:rPr>
         <w:t>を分けるのではなく、レスポンシブデザインにて対応する。</w:t>
       </w:r>
     </w:p>
@@ -1377,6 +1375,7 @@
     <w:p/>
     <w:p>
       <w:pPr>
+        <w:spacing w:line="0" w:lineRule="atLeast"/>
         <w:ind w:firstLineChars="100" w:firstLine="240"/>
       </w:pPr>
       <w:r>
@@ -1414,7 +1413,7 @@
           <w:numId w:val="12"/>
         </w:numPr>
         <w:suppressAutoHyphens w:val="0"/>
-        <w:spacing w:line="240" w:lineRule="auto"/>
+        <w:spacing w:line="0" w:lineRule="atLeast"/>
         <w:ind w:leftChars="0"/>
         <w:contextualSpacing/>
       </w:pPr>
@@ -1487,7 +1486,7 @@
           <w:numId w:val="12"/>
         </w:numPr>
         <w:suppressAutoHyphens w:val="0"/>
-        <w:spacing w:line="240" w:lineRule="auto"/>
+        <w:spacing w:line="0" w:lineRule="atLeast"/>
         <w:ind w:leftChars="0"/>
         <w:contextualSpacing/>
       </w:pPr>
@@ -1506,7 +1505,7 @@
           <w:numId w:val="12"/>
         </w:numPr>
         <w:suppressAutoHyphens w:val="0"/>
-        <w:spacing w:line="240" w:lineRule="auto"/>
+        <w:spacing w:line="0" w:lineRule="atLeast"/>
         <w:ind w:leftChars="0"/>
         <w:contextualSpacing/>
       </w:pPr>
@@ -1531,7 +1530,7 @@
           <w:numId w:val="12"/>
         </w:numPr>
         <w:suppressAutoHyphens w:val="0"/>
-        <w:spacing w:line="240" w:lineRule="auto"/>
+        <w:spacing w:line="0" w:lineRule="atLeast"/>
         <w:ind w:leftChars="0"/>
         <w:contextualSpacing/>
       </w:pPr>
@@ -1574,7 +1573,7 @@
           <w:numId w:val="12"/>
         </w:numPr>
         <w:suppressAutoHyphens w:val="0"/>
-        <w:spacing w:line="240" w:lineRule="auto"/>
+        <w:spacing w:line="0" w:lineRule="atLeast"/>
         <w:ind w:leftChars="0"/>
         <w:contextualSpacing/>
       </w:pPr>
@@ -1629,7 +1628,7 @@
           <w:numId w:val="12"/>
         </w:numPr>
         <w:suppressAutoHyphens w:val="0"/>
-        <w:spacing w:line="240" w:lineRule="auto"/>
+        <w:spacing w:line="0" w:lineRule="atLeast"/>
         <w:ind w:leftChars="0"/>
         <w:contextualSpacing/>
       </w:pPr>
@@ -1665,7 +1664,6 @@
         <w:rPr>
           <w:rFonts w:hint="eastAsia"/>
         </w:rPr>
-        <w:lastRenderedPageBreak/>
         <w:t>それぞれの機能についての概要は以下の通り。</w:t>
       </w:r>
     </w:p>
@@ -1771,7 +1769,7 @@
     <w:p>
       <w:pPr>
         <w:suppressAutoHyphens w:val="0"/>
-        <w:spacing w:line="240" w:lineRule="auto"/>
+        <w:spacing w:line="0" w:lineRule="atLeast"/>
         <w:rPr>
           <w:lang w:bidi="ar-SA"/>
         </w:rPr>
@@ -1826,6 +1824,9 @@
       </w:r>
     </w:p>
     <w:p>
+      <w:pPr>
+        <w:spacing w:line="0" w:lineRule="atLeast"/>
+      </w:pPr>
       <w:r>
         <w:rPr>
           <w:rFonts w:hint="eastAsia"/>
@@ -1904,6 +1905,9 @@
       </w:r>
     </w:p>
     <w:p>
+      <w:pPr>
+        <w:spacing w:line="0" w:lineRule="atLeast"/>
+      </w:pPr>
       <w:r>
         <w:rPr>
           <w:rFonts w:hint="eastAsia"/>
@@ -1912,6 +1916,9 @@
       </w:r>
     </w:p>
     <w:p>
+      <w:pPr>
+        <w:spacing w:line="0" w:lineRule="atLeast"/>
+      </w:pPr>
       <w:r>
         <w:rPr>
           <w:rFonts w:hint="eastAsia"/>
@@ -1969,13 +1976,14 @@
     </w:p>
     <w:p>
       <w:pPr>
-        <w:spacing w:line="240" w:lineRule="atLeast"/>
+        <w:spacing w:line="0" w:lineRule="atLeast"/>
       </w:pPr>
       <w:r>
         <w:rPr>
           <w:rFonts w:hint="eastAsia"/>
           <w:lang w:bidi="ar-SA"/>
         </w:rPr>
+        <w:lastRenderedPageBreak/>
         <w:t>ログイン後、</w:t>
       </w:r>
       <w:r>
@@ -2006,7 +2014,7 @@
     </w:p>
     <w:p>
       <w:pPr>
-        <w:spacing w:line="240" w:lineRule="atLeast"/>
+        <w:spacing w:line="0" w:lineRule="atLeast"/>
       </w:pPr>
       <w:r>
         <w:rPr>
@@ -2030,7 +2038,7 @@
     <w:p>
       <w:pPr>
         <w:suppressAutoHyphens w:val="0"/>
-        <w:spacing w:line="240" w:lineRule="atLeast"/>
+        <w:spacing w:line="0" w:lineRule="atLeast"/>
       </w:pPr>
       <w:r>
         <w:rPr>
@@ -2084,7 +2092,7 @@
     <w:p>
       <w:pPr>
         <w:suppressAutoHyphens w:val="0"/>
-        <w:spacing w:line="240" w:lineRule="atLeast"/>
+        <w:spacing w:line="0" w:lineRule="atLeast"/>
       </w:pPr>
       <w:r>
         <w:rPr>
@@ -2422,14 +2430,7 @@
         <w:rPr>
           <w:rFonts w:hint="eastAsia"/>
         </w:rPr>
-        <w:t>アップロードすることが</w:t>
-      </w:r>
-      <w:r>
-        <w:rPr>
-          <w:rFonts w:hint="eastAsia"/>
-        </w:rPr>
-        <w:lastRenderedPageBreak/>
-        <w:t>でき</w:t>
+        <w:t>アップロードすることができ</w:t>
       </w:r>
       <w:r>
         <w:rPr>
@@ -2764,7 +2765,14 @@
               <w:rPr>
                 <w:rFonts w:hint="eastAsia"/>
               </w:rPr>
-              <w:t>。ログアウトボタンを押してログアウト。</w:t>
+              <w:t>。ログアウトボタンを押してログアウ</w:t>
+            </w:r>
+            <w:r>
+              <w:rPr>
+                <w:rFonts w:hint="eastAsia"/>
+              </w:rPr>
+              <w:lastRenderedPageBreak/>
+              <w:t>ト。</w:t>
             </w:r>
           </w:p>
         </w:tc>
@@ -2779,6 +2787,7 @@
               <w:rPr>
                 <w:rFonts w:hint="eastAsia"/>
               </w:rPr>
+              <w:lastRenderedPageBreak/>
               <w:t>共有カレンダー機能</w:t>
             </w:r>
           </w:p>
@@ -3489,7 +3498,6 @@
               <w:rPr>
                 <w:rFonts w:hint="eastAsia"/>
               </w:rPr>
-              <w:lastRenderedPageBreak/>
               <w:t>ユーザーネームは</w:t>
             </w:r>
             <w:r>
@@ -3970,6 +3978,7 @@
               <w:rPr>
                 <w:rFonts w:hint="eastAsia"/>
               </w:rPr>
+              <w:lastRenderedPageBreak/>
               <w:t>備考</w:t>
             </w:r>
           </w:p>
@@ -4517,7 +4526,6 @@
         <w:ind w:firstLineChars="100" w:firstLine="240"/>
       </w:pPr>
       <w:r>
-        <w:lastRenderedPageBreak/>
         <w:tab/>
       </w:r>
       <w:r>
@@ -5645,7 +5653,6 @@
         <w:rPr>
           <w:rFonts w:hint="eastAsia"/>
         </w:rPr>
-        <w:lastRenderedPageBreak/>
         <w:t>5</w:t>
       </w:r>
       <w:r>
@@ -6218,6 +6225,7 @@
               <w:rPr>
                 <w:rFonts w:hint="eastAsia"/>
               </w:rPr>
+              <w:lastRenderedPageBreak/>
               <w:t>処理内容</w:t>
             </w:r>
           </w:p>
@@ -6873,7 +6881,6 @@
               <w:rPr>
                 <w:rFonts w:hint="eastAsia"/>
               </w:rPr>
-              <w:lastRenderedPageBreak/>
               <w:t>処理内容</w:t>
             </w:r>
           </w:p>
@@ -7949,7 +7956,6 @@
         <w:rPr>
           <w:rFonts w:hint="eastAsia"/>
         </w:rPr>
-        <w:lastRenderedPageBreak/>
         <w:t>拡張性</w:t>
       </w:r>
     </w:p>
